--- a/Project1-MPI/Documentation.docx
+++ b/Project1-MPI/Documentation.docx
@@ -7,13 +7,11 @@
         <w:jc w:val="center"/>
         <w:rPr>
           <w:color w:val="FF0000"/>
-          <w:lang w:val="it-IT"/>
         </w:rPr>
       </w:pPr>
       <w:r>
         <w:rPr>
           <w:color w:val="FF0000"/>
-          <w:lang w:val="it-IT"/>
         </w:rPr>
         <w:t>MPI Simulation</w:t>
       </w:r>
@@ -97,7 +95,27 @@
           <w:szCs w:val="24"/>
           <w:lang w:eastAsia="en-GB"/>
         </w:rPr>
-        <w:t>Width and length of the rectangular area that we are interested to simulate</w:t>
+        <w:t>Width and length of the rectangular area</w:t>
+      </w:r>
+      <w:r>
+        <w:rPr>
+          <w:rFonts w:eastAsia="Times New Roman" w:cstheme="minorHAnsi"/>
+          <w:color w:val="0E101A"/>
+          <w:sz w:val="24"/>
+          <w:szCs w:val="24"/>
+          <w:lang w:eastAsia="en-GB"/>
+        </w:rPr>
+        <w:t xml:space="preserve"> in meters</w:t>
+      </w:r>
+      <w:r>
+        <w:rPr>
+          <w:rFonts w:eastAsia="Times New Roman" w:cstheme="minorHAnsi"/>
+          <w:color w:val="0E101A"/>
+          <w:sz w:val="24"/>
+          <w:szCs w:val="24"/>
+          <w:lang w:eastAsia="en-GB"/>
+        </w:rPr>
+        <w:t xml:space="preserve"> that we are interested to simulate</w:t>
       </w:r>
     </w:p>
     <w:p>
@@ -227,7 +245,29 @@
           <w:szCs w:val="24"/>
           <w:lang w:eastAsia="en-GB"/>
         </w:rPr>
-        <w:t>Timestep in seconds tells the simulation how much time we have to re-calculate the position of people and cars</w:t>
+        <w:t xml:space="preserve">Timestep in seconds tells the simulation how much time we </w:t>
+      </w:r>
+      <w:proofErr w:type="gramStart"/>
+      <w:r>
+        <w:rPr>
+          <w:rFonts w:eastAsia="Times New Roman" w:cstheme="minorHAnsi"/>
+          <w:color w:val="0E101A"/>
+          <w:sz w:val="24"/>
+          <w:szCs w:val="24"/>
+          <w:lang w:eastAsia="en-GB"/>
+        </w:rPr>
+        <w:t>have to</w:t>
+      </w:r>
+      <w:proofErr w:type="gramEnd"/>
+      <w:r>
+        <w:rPr>
+          <w:rFonts w:eastAsia="Times New Roman" w:cstheme="minorHAnsi"/>
+          <w:color w:val="0E101A"/>
+          <w:sz w:val="24"/>
+          <w:szCs w:val="24"/>
+          <w:lang w:eastAsia="en-GB"/>
+        </w:rPr>
+        <w:t xml:space="preserve"> re-calculate the position of people and cars</w:t>
       </w:r>
     </w:p>
     <w:p>
@@ -459,7 +499,29 @@
           <w:szCs w:val="24"/>
           <w:lang w:eastAsia="en-GB"/>
         </w:rPr>
-        <w:t>Each process will be in charge of simulating a small number of people and cars in the entire simulation area. Each person and car are simulated independently. Each process will fill a matrix, simulating the area, with all noises generated by the population. </w:t>
+        <w:t xml:space="preserve">Each process will </w:t>
+      </w:r>
+      <w:proofErr w:type="gramStart"/>
+      <w:r>
+        <w:rPr>
+          <w:rFonts w:eastAsia="Times New Roman" w:cstheme="minorHAnsi"/>
+          <w:color w:val="0E101A"/>
+          <w:sz w:val="24"/>
+          <w:szCs w:val="24"/>
+          <w:lang w:eastAsia="en-GB"/>
+        </w:rPr>
+        <w:t>be in charge of</w:t>
+      </w:r>
+      <w:proofErr w:type="gramEnd"/>
+      <w:r>
+        <w:rPr>
+          <w:rFonts w:eastAsia="Times New Roman" w:cstheme="minorHAnsi"/>
+          <w:color w:val="0E101A"/>
+          <w:sz w:val="24"/>
+          <w:szCs w:val="24"/>
+          <w:lang w:eastAsia="en-GB"/>
+        </w:rPr>
+        <w:t xml:space="preserve"> simulating a small number of people and cars in the entire simulation area. Each person and car are simulated independently. Each process will fill a matrix, simulating the area, with all noises generated by the population. </w:t>
       </w:r>
     </w:p>
     <w:p>
@@ -609,27 +671,7 @@
           <w:szCs w:val="24"/>
           <w:lang w:eastAsia="en-GB"/>
         </w:rPr>
-        <w:t xml:space="preserve">In this last step, the master process </w:t>
-      </w:r>
-      <w:r>
-        <w:rPr>
-          <w:rFonts w:eastAsia="Times New Roman" w:cstheme="minorHAnsi"/>
-          <w:color w:val="0E101A"/>
-          <w:sz w:val="24"/>
-          <w:szCs w:val="24"/>
-          <w:lang w:eastAsia="en-GB"/>
-        </w:rPr>
-        <w:t>oversees</w:t>
-      </w:r>
-      <w:r>
-        <w:rPr>
-          <w:rFonts w:eastAsia="Times New Roman" w:cstheme="minorHAnsi"/>
-          <w:color w:val="0E101A"/>
-          <w:sz w:val="24"/>
-          <w:szCs w:val="24"/>
-          <w:lang w:eastAsia="en-GB"/>
-        </w:rPr>
-        <w:t xml:space="preserve"> gathering all matrices from all processes and summing them all up using an </w:t>
+        <w:t xml:space="preserve">In this last step, the master process oversees gathering all matrices from all processes and summing them all up using an </w:t>
       </w:r>
       <w:proofErr w:type="spellStart"/>
       <w:r>
@@ -651,27 +693,7 @@
           <w:szCs w:val="24"/>
           <w:lang w:eastAsia="en-GB"/>
         </w:rPr>
-        <w:t xml:space="preserve">. When the master has all </w:t>
-      </w:r>
-      <w:r>
-        <w:rPr>
-          <w:rFonts w:eastAsia="Times New Roman" w:cstheme="minorHAnsi"/>
-          <w:color w:val="0E101A"/>
-          <w:sz w:val="24"/>
-          <w:szCs w:val="24"/>
-          <w:lang w:eastAsia="en-GB"/>
-        </w:rPr>
-        <w:t>data,</w:t>
-      </w:r>
-      <w:r>
-        <w:rPr>
-          <w:rFonts w:eastAsia="Times New Roman" w:cstheme="minorHAnsi"/>
-          <w:color w:val="0E101A"/>
-          <w:sz w:val="24"/>
-          <w:szCs w:val="24"/>
-          <w:lang w:eastAsia="en-GB"/>
-        </w:rPr>
-        <w:t xml:space="preserve"> it is in the end able to send the noise of the simulation to the backend using an MQTT broker.</w:t>
+        <w:t>. When the master has all data, it is in the end able to send the noise of the simulation to the backend using an MQTT broker.</w:t>
       </w:r>
     </w:p>
     <w:p>
@@ -746,6 +768,110 @@
           <w:lang w:eastAsia="en-GB"/>
         </w:rPr>
         <w:t>ters.</w:t>
+      </w:r>
+    </w:p>
+    <w:p>
+      <w:pPr>
+        <w:spacing w:after="0" w:line="240" w:lineRule="auto"/>
+        <w:rPr>
+          <w:rFonts w:eastAsia="Times New Roman" w:cstheme="minorHAnsi"/>
+          <w:color w:val="0E101A"/>
+          <w:sz w:val="24"/>
+          <w:szCs w:val="24"/>
+          <w:lang w:eastAsia="en-GB"/>
+        </w:rPr>
+      </w:pPr>
+    </w:p>
+    <w:p>
+      <w:pPr>
+        <w:spacing w:after="0" w:line="240" w:lineRule="auto"/>
+        <w:rPr>
+          <w:rFonts w:eastAsia="Times New Roman" w:cstheme="minorHAnsi"/>
+          <w:color w:val="0E101A"/>
+          <w:sz w:val="24"/>
+          <w:szCs w:val="24"/>
+          <w:lang w:eastAsia="en-GB"/>
+        </w:rPr>
+      </w:pPr>
+      <w:r>
+        <w:rPr>
+          <w:rFonts w:eastAsia="Times New Roman" w:cstheme="minorHAnsi"/>
+          <w:color w:val="0E101A"/>
+          <w:sz w:val="24"/>
+          <w:szCs w:val="24"/>
+          <w:lang w:eastAsia="en-GB"/>
+        </w:rPr>
+        <w:t>Choice to use MPI for the simulation:</w:t>
+      </w:r>
+    </w:p>
+    <w:p>
+      <w:pPr>
+        <w:pStyle w:val="ListParagraph"/>
+        <w:numPr>
+          <w:ilvl w:val="0"/>
+          <w:numId w:val="1"/>
+        </w:numPr>
+        <w:spacing w:after="0" w:line="240" w:lineRule="auto"/>
+        <w:rPr>
+          <w:rFonts w:eastAsia="Times New Roman" w:cstheme="minorHAnsi"/>
+          <w:color w:val="0E101A"/>
+          <w:sz w:val="24"/>
+          <w:szCs w:val="24"/>
+          <w:lang w:eastAsia="en-GB"/>
+        </w:rPr>
+      </w:pPr>
+      <w:r>
+        <w:rPr>
+          <w:rFonts w:eastAsia="Times New Roman" w:cstheme="minorHAnsi"/>
+          <w:color w:val="0E101A"/>
+          <w:sz w:val="24"/>
+          <w:szCs w:val="24"/>
+          <w:lang w:eastAsia="en-GB"/>
+        </w:rPr>
+        <w:lastRenderedPageBreak/>
+        <w:t xml:space="preserve">Parallel and distributed discrete event simulation allows the </w:t>
+      </w:r>
+      <w:r>
+        <w:rPr>
+          <w:rFonts w:ascii="Verdana" w:hAnsi="Verdana"/>
+          <w:color w:val="000000"/>
+          <w:sz w:val="18"/>
+          <w:szCs w:val="18"/>
+          <w:shd w:val="clear" w:color="auto" w:fill="FFFFFF"/>
+        </w:rPr>
+        <w:t>execution of a single simulation program on multiple processors. By splitting up the simulation into logical processes</w:t>
+      </w:r>
+      <w:r>
+        <w:rPr>
+          <w:rFonts w:ascii="Verdana" w:hAnsi="Verdana"/>
+          <w:color w:val="000000"/>
+          <w:sz w:val="18"/>
+          <w:szCs w:val="18"/>
+          <w:shd w:val="clear" w:color="auto" w:fill="FFFFFF"/>
+        </w:rPr>
+        <w:t xml:space="preserve">, each logical process can be executed by a different processor. This </w:t>
+      </w:r>
+      <w:proofErr w:type="gramStart"/>
+      <w:r>
+        <w:rPr>
+          <w:rFonts w:ascii="Verdana" w:hAnsi="Verdana"/>
+          <w:color w:val="000000"/>
+          <w:sz w:val="18"/>
+          <w:szCs w:val="18"/>
+          <w:shd w:val="clear" w:color="auto" w:fill="FFFFFF"/>
+        </w:rPr>
+        <w:t>allow</w:t>
+      </w:r>
+      <w:proofErr w:type="gramEnd"/>
+      <w:r>
+        <w:rPr>
+          <w:rFonts w:ascii="Verdana" w:hAnsi="Verdana"/>
+          <w:color w:val="000000"/>
+          <w:sz w:val="18"/>
+          <w:szCs w:val="18"/>
+          <w:shd w:val="clear" w:color="auto" w:fill="FFFFFF"/>
+        </w:rPr>
+        <w:t xml:space="preserve"> very large-scale simulations by leveraging increased processing power and memory availability.</w:t>
       </w:r>
     </w:p>
     <w:p>
@@ -1492,6 +1618,17 @@
       <w:bCs/>
     </w:rPr>
   </w:style>
+  <w:style w:type="paragraph" w:styleId="ListParagraph">
+    <w:name w:val="List Paragraph"/>
+    <w:basedOn w:val="Normal"/>
+    <w:uiPriority w:val="34"/>
+    <w:qFormat/>
+    <w:rsid w:val="008145A4"/>
+    <w:pPr>
+      <w:ind w:left="720"/>
+      <w:contextualSpacing/>
+    </w:pPr>
+  </w:style>
 </w:styles>
 </file>
 
